--- a/File permission/File Permission Task completion.docx
+++ b/File permission/File Permission Task completion.docx
@@ -9,6 +9,9 @@
     </w:p>
     <w:p>
       <w:r>
+        <w:rPr>
+          <w:noProof/>
+        </w:rPr>
         <w:drawing>
           <wp:inline distT="0" distB="0" distL="0" distR="0" wp14:anchorId="1ACA40D2" wp14:editId="3C9293A1">
             <wp:extent cx="5731510" cy="5146040"/>
@@ -53,6 +56,9 @@
     </w:p>
     <w:p>
       <w:r>
+        <w:rPr>
+          <w:noProof/>
+        </w:rPr>
         <w:lastRenderedPageBreak/>
         <w:drawing>
           <wp:inline distT="0" distB="0" distL="0" distR="0" wp14:anchorId="0F77006D" wp14:editId="0C0981DC">
@@ -95,10 +101,10 @@
       <w:r>
         <w:lastRenderedPageBreak/>
         <w:drawing>
-          <wp:inline distT="0" distB="0" distL="0" distR="0" wp14:anchorId="1D47604C" wp14:editId="519A355F">
-            <wp:extent cx="5731510" cy="6077585"/>
-            <wp:effectExtent l="0" t="0" r="2540" b="0"/>
-            <wp:docPr id="299427542" name="Picture 1"/>
+          <wp:inline distT="0" distB="0" distL="0" distR="0" wp14:anchorId="2956A1E1" wp14:editId="7EBDA71B">
+            <wp:extent cx="5731510" cy="4926965"/>
+            <wp:effectExtent l="0" t="0" r="2540" b="6985"/>
+            <wp:docPr id="803598785" name="Picture 1"/>
             <wp:cNvGraphicFramePr>
               <a:graphicFrameLocks xmlns:a="http://schemas.openxmlformats.org/drawingml/2006/main" noChangeAspect="1"/>
             </wp:cNvGraphicFramePr>
@@ -106,7 +112,7 @@
               <a:graphicData uri="http://schemas.openxmlformats.org/drawingml/2006/picture">
                 <pic:pic xmlns:pic="http://schemas.openxmlformats.org/drawingml/2006/picture">
                   <pic:nvPicPr>
-                    <pic:cNvPr id="299427542" name=""/>
+                    <pic:cNvPr id="803598785" name=""/>
                     <pic:cNvPicPr/>
                   </pic:nvPicPr>
                   <pic:blipFill>
@@ -118,7 +124,7 @@
                   <pic:spPr>
                     <a:xfrm>
                       <a:off x="0" y="0"/>
-                      <a:ext cx="5731510" cy="6077585"/>
+                      <a:ext cx="5731510" cy="4926965"/>
                     </a:xfrm>
                     <a:prstGeom prst="rect">
                       <a:avLst/>
@@ -133,12 +139,17 @@
     </w:p>
     <w:p>
       <w:r>
+        <w:t>Changing permission</w:t>
+      </w:r>
+    </w:p>
+    <w:p>
+      <w:r>
         <w:lastRenderedPageBreak/>
         <w:drawing>
-          <wp:inline distT="0" distB="0" distL="0" distR="0" wp14:anchorId="04D63CE8" wp14:editId="0B230070">
-            <wp:extent cx="5731510" cy="6040120"/>
+          <wp:inline distT="0" distB="0" distL="0" distR="0" wp14:anchorId="14F095C1" wp14:editId="0FD06F83">
+            <wp:extent cx="5731510" cy="5226050"/>
             <wp:effectExtent l="0" t="0" r="2540" b="0"/>
-            <wp:docPr id="528844760" name="Picture 1"/>
+            <wp:docPr id="548964210" name="Picture 1"/>
             <wp:cNvGraphicFramePr>
               <a:graphicFrameLocks xmlns:a="http://schemas.openxmlformats.org/drawingml/2006/main" noChangeAspect="1"/>
             </wp:cNvGraphicFramePr>
@@ -146,7 +157,7 @@
               <a:graphicData uri="http://schemas.openxmlformats.org/drawingml/2006/picture">
                 <pic:pic xmlns:pic="http://schemas.openxmlformats.org/drawingml/2006/picture">
                   <pic:nvPicPr>
-                    <pic:cNvPr id="528844760" name=""/>
+                    <pic:cNvPr id="548964210" name=""/>
                     <pic:cNvPicPr/>
                   </pic:nvPicPr>
                   <pic:blipFill>
@@ -158,7 +169,7 @@
                   <pic:spPr>
                     <a:xfrm>
                       <a:off x="0" y="0"/>
-                      <a:ext cx="5731510" cy="6040120"/>
+                      <a:ext cx="5731510" cy="5226050"/>
                     </a:xfrm>
                     <a:prstGeom prst="rect">
                       <a:avLst/>
@@ -171,6 +182,8 @@
         </w:drawing>
       </w:r>
     </w:p>
+    <w:p/>
+    <w:p/>
     <w:sectPr>
       <w:pgSz w:w="11906" w:h="16838"/>
       <w:pgMar w:top="1440" w:right="1440" w:bottom="1440" w:left="1440" w:header="708" w:footer="708" w:gutter="0"/>
